--- a/Elicitacion/Recypaid.docx
+++ b/Elicitacion/Recypaid.docx
@@ -676,31 +676,7 @@
           <w:lang w:val="es-MX" w:eastAsia="es-MX"/>
           <w14:ligatures w14:val="none"/>
         </w:rPr>
-        <w:t xml:space="preserve">Entes gubernamentales: La Alcaldía de Cúcuta y la Secretaría de Medio Ambiente, que regulan las políticas de residuos </w:t>
-      </w:r>
-      <w:proofErr w:type="gramStart"/>
-      <w:r>
-        <w:rPr>
-          <w:rFonts w:ascii="Times New Roman" w:eastAsia="Times New Roman" w:hAnsi="Times New Roman" w:cs="Times New Roman"/>
-          <w:kern w:val="0"/>
-          <w:sz w:val="24"/>
-          <w:szCs w:val="24"/>
-          <w:lang w:val="es-MX" w:eastAsia="es-MX"/>
-          <w14:ligatures w14:val="none"/>
-        </w:rPr>
-        <w:t>sólidos</w:t>
-      </w:r>
-      <w:proofErr w:type="gramEnd"/>
-      <w:r>
-        <w:rPr>
-          <w:rFonts w:ascii="Times New Roman" w:eastAsia="Times New Roman" w:hAnsi="Times New Roman" w:cs="Times New Roman"/>
-          <w:kern w:val="0"/>
-          <w:sz w:val="24"/>
-          <w:szCs w:val="24"/>
-          <w:lang w:val="es-MX" w:eastAsia="es-MX"/>
-          <w14:ligatures w14:val="none"/>
-        </w:rPr>
-        <w:t xml:space="preserve"> pero no cuentan con plataformas tecnológicas efectivas que integren a recicladores informales.</w:t>
+        <w:t>Entes gubernamentales: La Alcaldía de Cúcuta y la Secretaría de Medio Ambiente, que regulan las políticas de residuos sólidos pero no cuentan con plataformas tecnológicas efectivas que integren a recicladores informales.</w:t>
       </w:r>
     </w:p>
     <w:p>
@@ -2684,7 +2660,6 @@
           <w:lang w:eastAsia="es-MX"/>
           <w14:ligatures w14:val="none"/>
         </w:rPr>
-        <w:lastRenderedPageBreak/>
         <w:t xml:space="preserve">b) </w:t>
       </w:r>
       <w:r>
@@ -2729,6 +2704,7 @@
               </w:rPr>
             </w:pPr>
             <w:r>
+              <w:lastRenderedPageBreak/>
               <w:t>Elemento</w:t>
             </w:r>
           </w:p>
@@ -3763,7 +3739,6 @@
           <w:lang w:val="es-MX" w:eastAsia="es-MX"/>
           <w14:ligatures w14:val="none"/>
         </w:rPr>
-        <w:lastRenderedPageBreak/>
         <w:t>Problemas actuales: rutas al azar, contacto improvisado, falta de recompensas.</w:t>
       </w:r>
     </w:p>
@@ -3820,6 +3795,7 @@
           <w:lang w:val="es-MX" w:eastAsia="es-MX"/>
           <w14:ligatures w14:val="none"/>
         </w:rPr>
+        <w:lastRenderedPageBreak/>
         <w:t>Deseos del ciudadano: facilidad, recompensas y trazabilidad.</w:t>
       </w:r>
     </w:p>
@@ -4009,47 +3985,161 @@
           <w:lang w:eastAsia="es-MX"/>
           <w14:ligatures w14:val="none"/>
         </w:rPr>
-        <w:t xml:space="preserve">Objetivo </w:t>
-      </w:r>
-      <w:r>
-        <w:rPr>
-          <w:rFonts w:ascii="Times New Roman" w:eastAsia="Times New Roman" w:hAnsi="Times New Roman" w:cs="Times New Roman"/>
-          <w:b/>
-          <w:bCs/>
-          <w:kern w:val="0"/>
-          <w:sz w:val="24"/>
-          <w:szCs w:val="24"/>
-          <w:lang w:eastAsia="es-MX"/>
-          <w14:ligatures w14:val="none"/>
-        </w:rPr>
-        <w:t>Específicos</w:t>
-      </w:r>
-    </w:p>
-    <w:p>
-      <w:pPr>
-        <w:spacing w:before="100" w:beforeAutospacing="1" w:after="100" w:afterAutospacing="1" w:line="240" w:lineRule="auto"/>
-        <w:rPr>
-          <w:rFonts w:ascii="Times New Roman" w:eastAsia="Times New Roman" w:hAnsi="Times New Roman" w:cs="Times New Roman"/>
-          <w:kern w:val="0"/>
-          <w:sz w:val="24"/>
-          <w:szCs w:val="24"/>
-          <w:lang w:val="es-MX" w:eastAsia="es-MX"/>
-          <w14:ligatures w14:val="none"/>
-        </w:rPr>
-      </w:pPr>
-    </w:p>
-    <w:p>
-      <w:pPr>
-        <w:spacing w:before="100" w:beforeAutospacing="1" w:after="100" w:afterAutospacing="1" w:line="240" w:lineRule="auto"/>
-        <w:rPr>
-          <w:rFonts w:ascii="Times New Roman" w:eastAsia="Times New Roman" w:hAnsi="Times New Roman" w:cs="Times New Roman"/>
-          <w:kern w:val="0"/>
-          <w:sz w:val="24"/>
-          <w:szCs w:val="24"/>
-          <w:lang w:val="es-MX" w:eastAsia="es-MX"/>
-          <w14:ligatures w14:val="none"/>
-        </w:rPr>
-      </w:pPr>
+        <w:t>Objetivo Específicos</w:t>
+      </w:r>
+    </w:p>
+    <w:p>
+      <w:pPr>
+        <w:spacing w:before="100" w:beforeAutospacing="1" w:after="100" w:afterAutospacing="1" w:line="240" w:lineRule="auto"/>
+        <w:rPr>
+          <w:rFonts w:ascii="Times New Roman" w:eastAsia="Times New Roman" w:hAnsi="Times New Roman" w:cs="Times New Roman"/>
+          <w:kern w:val="0"/>
+          <w:sz w:val="24"/>
+          <w:szCs w:val="24"/>
+          <w:lang w:val="es-MX" w:eastAsia="es-MX"/>
+          <w14:ligatures w14:val="none"/>
+        </w:rPr>
+      </w:pPr>
+      <w:r>
+        <w:rPr>
+          <w:rFonts w:ascii="Times New Roman" w:eastAsia="Times New Roman" w:hAnsi="Times New Roman" w:cs="Times New Roman"/>
+          <w:kern w:val="0"/>
+          <w:sz w:val="24"/>
+          <w:szCs w:val="24"/>
+          <w:lang w:val="es-MX" w:eastAsia="es-MX"/>
+          <w14:ligatures w14:val="none"/>
+        </w:rPr>
+        <w:t>Analizar el contexto actual del reciclaje domiciliario en Cúcuta</w:t>
+      </w:r>
+      <w:r>
+        <w:rPr>
+          <w:rFonts w:ascii="Times New Roman" w:eastAsia="Times New Roman" w:hAnsi="Times New Roman" w:cs="Times New Roman"/>
+          <w:kern w:val="0"/>
+          <w:sz w:val="24"/>
+          <w:szCs w:val="24"/>
+          <w:lang w:val="es-MX" w:eastAsia="es-MX"/>
+          <w14:ligatures w14:val="none"/>
+        </w:rPr>
+        <w:t xml:space="preserve"> </w:t>
+      </w:r>
+      <w:r>
+        <w:rPr>
+          <w:rFonts w:ascii="Times New Roman" w:eastAsia="Times New Roman" w:hAnsi="Times New Roman" w:cs="Times New Roman"/>
+          <w:kern w:val="0"/>
+          <w:sz w:val="24"/>
+          <w:szCs w:val="24"/>
+          <w:lang w:val="es-MX" w:eastAsia="es-MX"/>
+          <w14:ligatures w14:val="none"/>
+        </w:rPr>
+        <w:t>identificando necesidades, actores involucrados y limitaciones del sistema informal.</w:t>
+      </w:r>
+    </w:p>
+    <w:p>
+      <w:pPr>
+        <w:spacing w:before="100" w:beforeAutospacing="1" w:after="100" w:afterAutospacing="1" w:line="240" w:lineRule="auto"/>
+        <w:rPr>
+          <w:rFonts w:ascii="Times New Roman" w:eastAsia="Times New Roman" w:hAnsi="Times New Roman" w:cs="Times New Roman"/>
+          <w:kern w:val="0"/>
+          <w:sz w:val="24"/>
+          <w:szCs w:val="24"/>
+          <w:lang w:val="es-MX" w:eastAsia="es-MX"/>
+          <w14:ligatures w14:val="none"/>
+        </w:rPr>
+      </w:pPr>
+      <w:r>
+        <w:rPr>
+          <w:rFonts w:ascii="Times New Roman" w:eastAsia="Times New Roman" w:hAnsi="Times New Roman" w:cs="Times New Roman"/>
+          <w:kern w:val="0"/>
+          <w:sz w:val="24"/>
+          <w:szCs w:val="24"/>
+          <w:lang w:val="es-MX" w:eastAsia="es-MX"/>
+          <w14:ligatures w14:val="none"/>
+        </w:rPr>
+        <w:t>Elicitar los requisitos funcionales y no funcionales del sistema mediante entrevistas, cuestionarios y análisis con recicladores, ciudadanos y aliados institucionales.</w:t>
+      </w:r>
+    </w:p>
+    <w:p>
+      <w:pPr>
+        <w:spacing w:before="100" w:beforeAutospacing="1" w:after="100" w:afterAutospacing="1" w:line="240" w:lineRule="auto"/>
+        <w:rPr>
+          <w:rFonts w:ascii="Times New Roman" w:eastAsia="Times New Roman" w:hAnsi="Times New Roman" w:cs="Times New Roman"/>
+          <w:kern w:val="0"/>
+          <w:sz w:val="24"/>
+          <w:szCs w:val="24"/>
+          <w:lang w:val="es-MX" w:eastAsia="es-MX"/>
+          <w14:ligatures w14:val="none"/>
+        </w:rPr>
+      </w:pPr>
+      <w:r>
+        <w:rPr>
+          <w:rFonts w:ascii="Times New Roman" w:eastAsia="Times New Roman" w:hAnsi="Times New Roman" w:cs="Times New Roman"/>
+          <w:kern w:val="0"/>
+          <w:sz w:val="24"/>
+          <w:szCs w:val="24"/>
+          <w:lang w:val="es-MX" w:eastAsia="es-MX"/>
+          <w14:ligatures w14:val="none"/>
+        </w:rPr>
+        <w:t>Diseñar una solución tecnológica centrada en el usuario que permita visualizar y gestionar solicitudes, rutas y recolecciones.</w:t>
+      </w:r>
+    </w:p>
+    <w:p>
+      <w:pPr>
+        <w:spacing w:before="100" w:beforeAutospacing="1" w:after="100" w:afterAutospacing="1" w:line="240" w:lineRule="auto"/>
+        <w:rPr>
+          <w:rFonts w:ascii="Times New Roman" w:eastAsia="Times New Roman" w:hAnsi="Times New Roman" w:cs="Times New Roman"/>
+          <w:kern w:val="0"/>
+          <w:sz w:val="24"/>
+          <w:szCs w:val="24"/>
+          <w:lang w:val="es-MX" w:eastAsia="es-MX"/>
+          <w14:ligatures w14:val="none"/>
+        </w:rPr>
+      </w:pPr>
+      <w:r>
+        <w:rPr>
+          <w:rFonts w:ascii="Times New Roman" w:eastAsia="Times New Roman" w:hAnsi="Times New Roman" w:cs="Times New Roman"/>
+          <w:kern w:val="0"/>
+          <w:sz w:val="24"/>
+          <w:szCs w:val="24"/>
+          <w:lang w:val="es-MX" w:eastAsia="es-MX"/>
+          <w14:ligatures w14:val="none"/>
+        </w:rPr>
+        <w:t>Desarrollar una aplicación móvil que conecte a recicladores con ciudadanos, optimizando el proceso de reciclaje</w:t>
+      </w:r>
+      <w:r>
+        <w:rPr>
+          <w:rFonts w:ascii="Times New Roman" w:eastAsia="Times New Roman" w:hAnsi="Times New Roman" w:cs="Times New Roman"/>
+          <w:kern w:val="0"/>
+          <w:sz w:val="24"/>
+          <w:szCs w:val="24"/>
+          <w:lang w:val="es-MX" w:eastAsia="es-MX"/>
+          <w14:ligatures w14:val="none"/>
+        </w:rPr>
+        <w:t>.</w:t>
+      </w:r>
+    </w:p>
+    <w:p>
+      <w:pPr>
+        <w:spacing w:before="100" w:beforeAutospacing="1" w:after="100" w:afterAutospacing="1" w:line="240" w:lineRule="auto"/>
+        <w:rPr>
+          <w:rFonts w:ascii="Times New Roman" w:eastAsia="Times New Roman" w:hAnsi="Times New Roman" w:cs="Times New Roman"/>
+          <w:kern w:val="0"/>
+          <w:sz w:val="24"/>
+          <w:szCs w:val="24"/>
+          <w:lang w:val="es-MX" w:eastAsia="es-MX"/>
+          <w14:ligatures w14:val="none"/>
+        </w:rPr>
+      </w:pPr>
+      <w:r>
+        <w:rPr>
+          <w:rFonts w:ascii="Times New Roman" w:eastAsia="Times New Roman" w:hAnsi="Times New Roman" w:cs="Times New Roman"/>
+          <w:kern w:val="0"/>
+          <w:sz w:val="24"/>
+          <w:szCs w:val="24"/>
+          <w:lang w:val="es-MX" w:eastAsia="es-MX"/>
+          <w14:ligatures w14:val="none"/>
+        </w:rPr>
+        <w:t>Evaluar el rendimiento y la usabilidad de la aplicación mediante pruebas con usuarios reales.</w:t>
+      </w:r>
     </w:p>
     <w:sectPr>
       <w:pgSz w:w="12240" w:h="15840"/>
@@ -6464,6 +6554,7 @@
   <w:style w:type="character" w:default="1" w:styleId="Fuentedeprrafopredeter">
     <w:name w:val="Default Paragraph Font"/>
     <w:uiPriority w:val="1"/>
+    <w:semiHidden/>
     <w:unhideWhenUsed/>
   </w:style>
   <w:style w:type="table" w:default="1" w:styleId="Tablanormal">
